--- a/PDRMYE/PRUEBAS/DAMOP/Participaciones y Aportaciones/Generación de Solicitudes de Participaciones y Aportaciones/ORG_CAT-ORGANISMOS_SOL_PRUEBAS-01 V1.0.1.docx
+++ b/PDRMYE/PRUEBAS/DAMOP/Participaciones y Aportaciones/Generación de Solicitudes de Participaciones y Aportaciones/ORG_CAT-ORGANISMOS_SOL_PRUEBAS-01 V1.0.1.docx
@@ -3,8 +3,6 @@
 <w:document xmlns:wpc="http://schemas.microsoft.com/office/word/2010/wordprocessingCanvas" xmlns:cx="http://schemas.microsoft.com/office/drawing/2014/chartex" xmlns:mc="http://schemas.openxmlformats.org/markup-compatibility/2006" xmlns:o="urn:schemas-microsoft-com:office:office" xmlns:r="http://schemas.openxmlformats.org/officeDocument/2006/relationships" xmlns:m="http://schemas.openxmlformats.org/officeDocument/2006/math" xmlns:v="urn:schemas-microsoft-com:vml" xmlns:wp14="http://schemas.microsoft.com/office/word/2010/wordprocessingDrawing" xmlns:wp="http://schemas.openxmlformats.org/drawingml/2006/wordprocessingDrawing" xmlns:w10="urn:schemas-microsoft-com:office:word" xmlns:w="http://schemas.openxmlformats.org/wordprocessingml/2006/main" xmlns:w14="http://schemas.microsoft.com/office/word/2010/wordml" xmlns:w15="http://schemas.microsoft.com/office/word/2012/wordml" xmlns:w16se="http://schemas.microsoft.com/office/word/2015/wordml/symex" xmlns:wpg="http://schemas.microsoft.com/office/word/2010/wordprocessingGroup" xmlns:wpi="http://schemas.microsoft.com/office/word/2010/wordprocessingInk" xmlns:wne="http://schemas.microsoft.com/office/word/2006/wordml" xmlns:wps="http://schemas.microsoft.com/office/word/2010/wordprocessingShape" mc:Ignorable="w14 w15 w16se wp14">
   <w:body>
     <w:p>
-      <w:bookmarkStart w:id="0" w:name="_GoBack"/>
-      <w:bookmarkEnd w:id="0"/>
       <w:r>
         <w:t>Datos de ACCESO</w:t>
       </w:r>
@@ -1077,8 +1075,274 @@
         <w:t>Validaciones en los campos</w:t>
       </w:r>
     </w:p>
+    <w:p/>
+    <w:p>
+      <w:pPr>
+        <w:pStyle w:val="Ttulo1"/>
+        <w:rPr>
+          <w:sz w:val="40"/>
+          <w:szCs w:val="40"/>
+        </w:rPr>
+      </w:pPr>
+      <w:r>
+        <w:rPr>
+          <w:sz w:val="40"/>
+          <w:szCs w:val="40"/>
+        </w:rPr>
+        <w:t xml:space="preserve">Bugs </w:t>
+      </w:r>
+    </w:p>
+    <w:p/>
+    <w:p>
+      <w:r>
+        <w:drawing>
+          <wp:inline distT="0" distB="0" distL="0" distR="0" wp14:anchorId="7E376763" wp14:editId="662AFB19">
+            <wp:extent cx="3791479" cy="1552792"/>
+            <wp:effectExtent l="0" t="0" r="0" b="9525"/>
+            <wp:docPr id="2" name="Imagen 2"/>
+            <wp:cNvGraphicFramePr>
+              <a:graphicFrameLocks xmlns:a="http://schemas.openxmlformats.org/drawingml/2006/main" noChangeAspect="1"/>
+            </wp:cNvGraphicFramePr>
+            <a:graphic xmlns:a="http://schemas.openxmlformats.org/drawingml/2006/main">
+              <a:graphicData uri="http://schemas.openxmlformats.org/drawingml/2006/picture">
+                <pic:pic xmlns:pic="http://schemas.openxmlformats.org/drawingml/2006/picture">
+                  <pic:nvPicPr>
+                    <pic:cNvPr id="1" name=""/>
+                    <pic:cNvPicPr/>
+                  </pic:nvPicPr>
+                  <pic:blipFill>
+                    <a:blip r:embed="rId12"/>
+                    <a:stretch>
+                      <a:fillRect/>
+                    </a:stretch>
+                  </pic:blipFill>
+                  <pic:spPr>
+                    <a:xfrm>
+                      <a:off x="0" y="0"/>
+                      <a:ext cx="3791479" cy="1552792"/>
+                    </a:xfrm>
+                    <a:prstGeom prst="rect">
+                      <a:avLst/>
+                    </a:prstGeom>
+                  </pic:spPr>
+                </pic:pic>
+              </a:graphicData>
+            </a:graphic>
+          </wp:inline>
+        </w:drawing>
+      </w:r>
+      <w:r>
+        <w:t xml:space="preserve">Mensaje de confirmación </w:t>
+      </w:r>
+    </w:p>
+    <w:p>
+      <w:r>
+        <w:t>¡Consulta Exitosa!</w:t>
+      </w:r>
+    </w:p>
+    <w:p/>
+    <w:p>
+      <w:proofErr w:type="spellStart"/>
+      <w:r>
+        <w:t>Tooltip</w:t>
+      </w:r>
+      <w:proofErr w:type="spellEnd"/>
+      <w:r>
+        <w:t xml:space="preserve"> descriptivo en </w:t>
+      </w:r>
+    </w:p>
+    <w:p>
+      <w:r>
+        <w:t xml:space="preserve">Ejercicio </w:t>
+      </w:r>
+    </w:p>
+    <w:p/>
+    <w:p>
+      <w:r>
+        <w:lastRenderedPageBreak/>
+        <w:drawing>
+          <wp:inline distT="0" distB="0" distL="0" distR="0" wp14:anchorId="68D79042" wp14:editId="271688FD">
+            <wp:extent cx="2867425" cy="866896"/>
+            <wp:effectExtent l="0" t="0" r="9525" b="9525"/>
+            <wp:docPr id="3" name="Imagen 3"/>
+            <wp:cNvGraphicFramePr>
+              <a:graphicFrameLocks xmlns:a="http://schemas.openxmlformats.org/drawingml/2006/main" noChangeAspect="1"/>
+            </wp:cNvGraphicFramePr>
+            <a:graphic xmlns:a="http://schemas.openxmlformats.org/drawingml/2006/main">
+              <a:graphicData uri="http://schemas.openxmlformats.org/drawingml/2006/picture">
+                <pic:pic xmlns:pic="http://schemas.openxmlformats.org/drawingml/2006/picture">
+                  <pic:nvPicPr>
+                    <pic:cNvPr id="1" name=""/>
+                    <pic:cNvPicPr/>
+                  </pic:nvPicPr>
+                  <pic:blipFill>
+                    <a:blip r:embed="rId13"/>
+                    <a:stretch>
+                      <a:fillRect/>
+                    </a:stretch>
+                  </pic:blipFill>
+                  <pic:spPr>
+                    <a:xfrm>
+                      <a:off x="0" y="0"/>
+                      <a:ext cx="2867425" cy="866896"/>
+                    </a:xfrm>
+                    <a:prstGeom prst="rect">
+                      <a:avLst/>
+                    </a:prstGeom>
+                  </pic:spPr>
+                </pic:pic>
+              </a:graphicData>
+            </a:graphic>
+          </wp:inline>
+        </w:drawing>
+      </w:r>
+      <w:r>
+        <w:t xml:space="preserve">Diferente diseño del </w:t>
+      </w:r>
+      <w:proofErr w:type="spellStart"/>
+      <w:r>
+        <w:t>tooltip</w:t>
+      </w:r>
+      <w:proofErr w:type="spellEnd"/>
+      <w:r>
+        <w:t xml:space="preserve"> descriptivo del botón Mostrar todo. </w:t>
+      </w:r>
+    </w:p>
+    <w:p/>
+    <w:p>
+      <w:r>
+        <w:t xml:space="preserve">Al ingresar en la aplicación </w:t>
+      </w:r>
+      <w:r>
+        <w:t>¿</w:t>
+      </w:r>
+      <w:r>
+        <w:t>está bien que aparezca seleccionada la opción de Estatus ingresando operación?</w:t>
+      </w:r>
+    </w:p>
+    <w:p>
+      <w:r>
+        <w:rPr>
+          <w:noProof/>
+          <w:lang w:eastAsia="es-MX"/>
+        </w:rPr>
+        <mc:AlternateContent>
+          <mc:Choice Requires="wps">
+            <w:drawing>
+              <wp:anchor distT="0" distB="0" distL="114300" distR="114300" simplePos="0" relativeHeight="251659264" behindDoc="0" locked="0" layoutInCell="1" allowOverlap="1">
+                <wp:simplePos x="0" y="0"/>
+                <wp:positionH relativeFrom="margin">
+                  <wp:align>center</wp:align>
+                </wp:positionH>
+                <wp:positionV relativeFrom="paragraph">
+                  <wp:posOffset>435924</wp:posOffset>
+                </wp:positionV>
+                <wp:extent cx="1187532" cy="475013"/>
+                <wp:effectExtent l="19050" t="19050" r="12700" b="20320"/>
+                <wp:wrapNone/>
+                <wp:docPr id="9" name="Elipse 9"/>
+                <wp:cNvGraphicFramePr/>
+                <a:graphic xmlns:a="http://schemas.openxmlformats.org/drawingml/2006/main">
+                  <a:graphicData uri="http://schemas.microsoft.com/office/word/2010/wordprocessingShape">
+                    <wps:wsp>
+                      <wps:cNvSpPr/>
+                      <wps:spPr>
+                        <a:xfrm>
+                          <a:off x="0" y="0"/>
+                          <a:ext cx="1187532" cy="475013"/>
+                        </a:xfrm>
+                        <a:prstGeom prst="ellipse">
+                          <a:avLst/>
+                        </a:prstGeom>
+                        <a:noFill/>
+                        <a:ln w="38100">
+                          <a:solidFill>
+                            <a:srgbClr val="FF0000"/>
+                          </a:solidFill>
+                        </a:ln>
+                      </wps:spPr>
+                      <wps:style>
+                        <a:lnRef idx="2">
+                          <a:schemeClr val="accent1">
+                            <a:shade val="50000"/>
+                          </a:schemeClr>
+                        </a:lnRef>
+                        <a:fillRef idx="1">
+                          <a:schemeClr val="accent1"/>
+                        </a:fillRef>
+                        <a:effectRef idx="0">
+                          <a:schemeClr val="accent1"/>
+                        </a:effectRef>
+                        <a:fontRef idx="minor">
+                          <a:schemeClr val="lt1"/>
+                        </a:fontRef>
+                      </wps:style>
+                      <wps:bodyPr rot="0" spcFirstLastPara="0" vertOverflow="overflow" horzOverflow="overflow" vert="horz" wrap="square" lIns="91440" tIns="45720" rIns="91440" bIns="45720" numCol="1" spcCol="0" rtlCol="0" fromWordArt="0" anchor="ctr" anchorCtr="0" forceAA="0" compatLnSpc="1">
+                        <a:prstTxWarp prst="textNoShape">
+                          <a:avLst/>
+                        </a:prstTxWarp>
+                        <a:noAutofit/>
+                      </wps:bodyPr>
+                    </wps:wsp>
+                  </a:graphicData>
+                </a:graphic>
+              </wp:anchor>
+            </w:drawing>
+          </mc:Choice>
+          <mc:Fallback>
+            <w:pict>
+              <v:oval w14:anchorId="5AA1A614" id="Elipse 9" o:spid="_x0000_s1026" style="position:absolute;margin-left:0;margin-top:34.3pt;width:93.5pt;height:37.4pt;z-index:251659264;visibility:visible;mso-wrap-style:square;mso-wrap-distance-left:9pt;mso-wrap-distance-top:0;mso-wrap-distance-right:9pt;mso-wrap-distance-bottom:0;mso-position-horizontal:center;mso-position-horizontal-relative:margin;mso-position-vertical:absolute;mso-position-vertical-relative:text;v-text-anchor:middle" o:gfxdata="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" filled="f" strokecolor="red" strokeweight="3pt">
+                <v:stroke joinstyle="miter"/>
+                <w10:wrap anchorx="margin"/>
+              </v:oval>
+            </w:pict>
+          </mc:Fallback>
+        </mc:AlternateContent>
+      </w:r>
+      <w:r>
+        <w:drawing>
+          <wp:inline distT="0" distB="0" distL="0" distR="0" wp14:anchorId="451CBACA" wp14:editId="54150438">
+            <wp:extent cx="5612130" cy="1844675"/>
+            <wp:effectExtent l="0" t="0" r="7620" b="3175"/>
+            <wp:docPr id="4" name="Imagen 4"/>
+            <wp:cNvGraphicFramePr>
+              <a:graphicFrameLocks xmlns:a="http://schemas.openxmlformats.org/drawingml/2006/main" noChangeAspect="1"/>
+            </wp:cNvGraphicFramePr>
+            <a:graphic xmlns:a="http://schemas.openxmlformats.org/drawingml/2006/main">
+              <a:graphicData uri="http://schemas.openxmlformats.org/drawingml/2006/picture">
+                <pic:pic xmlns:pic="http://schemas.openxmlformats.org/drawingml/2006/picture">
+                  <pic:nvPicPr>
+                    <pic:cNvPr id="1" name=""/>
+                    <pic:cNvPicPr/>
+                  </pic:nvPicPr>
+                  <pic:blipFill>
+                    <a:blip r:embed="rId14"/>
+                    <a:stretch>
+                      <a:fillRect/>
+                    </a:stretch>
+                  </pic:blipFill>
+                  <pic:spPr>
+                    <a:xfrm>
+                      <a:off x="0" y="0"/>
+                      <a:ext cx="5612130" cy="1844675"/>
+                    </a:xfrm>
+                    <a:prstGeom prst="rect">
+                      <a:avLst/>
+                    </a:prstGeom>
+                  </pic:spPr>
+                </pic:pic>
+              </a:graphicData>
+            </a:graphic>
+          </wp:inline>
+        </w:drawing>
+      </w:r>
+    </w:p>
+    <w:p>
+      <w:bookmarkStart w:id="0" w:name="_GoBack"/>
+      <w:bookmarkEnd w:id="0"/>
+    </w:p>
     <w:sectPr>
-      <w:headerReference w:type="default" r:id="rId12"/>
+      <w:headerReference w:type="default" r:id="rId15"/>
       <w:pgSz w:w="12240" w:h="15840"/>
       <w:pgMar w:top="1417" w:right="1701" w:bottom="1417" w:left="1701" w:header="708" w:footer="708" w:gutter="0"/>
       <w:cols w:space="708"/>
@@ -2007,6 +2271,27 @@
       <w:lang w:val="es-MX"/>
     </w:rPr>
   </w:style>
+  <w:style w:type="paragraph" w:styleId="Ttulo1">
+    <w:name w:val="heading 1"/>
+    <w:basedOn w:val="Normal"/>
+    <w:next w:val="Normal"/>
+    <w:link w:val="Ttulo1Car"/>
+    <w:uiPriority w:val="9"/>
+    <w:qFormat/>
+    <w:rsid w:val="009916CC"/>
+    <w:pPr>
+      <w:keepNext/>
+      <w:keepLines/>
+      <w:spacing w:before="240" w:after="0"/>
+      <w:outlineLvl w:val="0"/>
+    </w:pPr>
+    <w:rPr>
+      <w:rFonts w:asciiTheme="majorHAnsi" w:eastAsiaTheme="majorEastAsia" w:hAnsiTheme="majorHAnsi" w:cstheme="majorBidi"/>
+      <w:color w:val="2E74B5" w:themeColor="accent1" w:themeShade="BF"/>
+      <w:sz w:val="32"/>
+      <w:szCs w:val="32"/>
+    </w:rPr>
+  </w:style>
   <w:style w:type="character" w:default="1" w:styleId="Fuentedeprrafopredeter">
     <w:name w:val="Default Paragraph Font"/>
     <w:uiPriority w:val="1"/>
@@ -2113,6 +2398,20 @@
       <w:ind w:left="720"/>
       <w:contextualSpacing/>
     </w:pPr>
+  </w:style>
+  <w:style w:type="character" w:customStyle="1" w:styleId="Ttulo1Car">
+    <w:name w:val="Título 1 Car"/>
+    <w:basedOn w:val="Fuentedeprrafopredeter"/>
+    <w:link w:val="Ttulo1"/>
+    <w:uiPriority w:val="9"/>
+    <w:rsid w:val="009916CC"/>
+    <w:rPr>
+      <w:rFonts w:asciiTheme="majorHAnsi" w:eastAsiaTheme="majorEastAsia" w:hAnsiTheme="majorHAnsi" w:cstheme="majorBidi"/>
+      <w:color w:val="2E74B5" w:themeColor="accent1" w:themeShade="BF"/>
+      <w:sz w:val="32"/>
+      <w:szCs w:val="32"/>
+      <w:lang w:val="es-MX"/>
+    </w:rPr>
   </w:style>
 </w:styles>
 </file>
